--- a/auto-generated/PSG_ToR.docx
+++ b/auto-generated/PSG_ToR.docx
@@ -47,7 +47,19 @@
             <w:pStyle w:val="TOCHeading"/>
           </w:pPr>
           <w:r>
-            <w:t xml:space="preserve">Table of Contents</w:t>
+            <w:t xml:space="preserve">Table</w:t>
+          </w:r>
+          <w:r>
+            <w:t xml:space="preserve"> </w:t>
+          </w:r>
+          <w:r>
+            <w:t xml:space="preserve">of</w:t>
+          </w:r>
+          <w:r>
+            <w:t xml:space="preserve"> </w:t>
+          </w:r>
+          <w:r>
+            <w:t xml:space="preserve">contents</w:t>
           </w:r>
         </w:p>
         <w:p>
@@ -1508,12 +1520,7 @@
     <w:bookmarkEnd w:id="31"/>
     <w:bookmarkEnd w:id="32"/>
     <w:sectPr>
-      <w:headerReference r:id="rId10" w:type="even"/>
       <w:headerReference r:id="rId9" w:type="default"/>
-      <w:footerReference r:id="rId12" w:type="even"/>
-      <w:footerReference r:id="rId14" w:type="default"/>
-      <w:headerReference r:id="rId11" w:type="first"/>
-      <w:footerReference r:id="rId13" w:type="first"/>
       <w:pgSz w:h="15840" w:w="12240"/>
       <w:pgMar w:bottom="1440" w:footer="720" w:gutter="0" w:header="720" w:left="1440" w:right="1440" w:top="1440"/>
       <w:cols w:space="720"/>
@@ -1526,36 +1533,6 @@
 <w:comments xmlns:w="http://schemas.openxmlformats.org/wordprocessingml/2006/main" xmlns:m="http://schemas.openxmlformats.org/officeDocument/2006/math" xmlns:r="http://schemas.openxmlformats.org/officeDocument/2006/relationships" xmlns:o="urn:schemas-microsoft-com:office:office" xmlns:v="urn:schemas-microsoft-com:vml" xmlns:w10="urn:schemas-microsoft-com:office:word" xmlns:a="http://schemas.openxmlformats.org/drawingml/2006/main" xmlns:pic="http://schemas.openxmlformats.org/drawingml/2006/picture" xmlns:wp="http://schemas.openxmlformats.org/drawingml/2006/wordprocessingDrawing"/>
 </file>
 
-<file path=word/footer1.xml><?xml version="1.0" encoding="utf-8"?>
-<w:ftr xmlns:wpc="http://schemas.microsoft.com/office/word/2010/wordprocessingCanvas" xmlns:cx="http://schemas.microsoft.com/office/drawing/2014/chartex" xmlns:cx1="http://schemas.microsoft.com/office/drawing/2015/9/8/chartex" xmlns:cx2="http://schemas.microsoft.com/office/drawing/2015/10/21/chartex" xmlns:cx3="http://schemas.microsoft.com/office/drawing/2016/5/9/chartex" xmlns:cx4="http://schemas.microsoft.com/office/drawing/2016/5/10/chartex" xmlns:cx5="http://schemas.microsoft.com/office/drawing/2016/5/11/chartex" xmlns:cx6="http://schemas.microsoft.com/office/drawing/2016/5/12/chartex" xmlns:cx7="http://schemas.microsoft.com/office/drawing/2016/5/13/chartex" xmlns:cx8="http://schemas.microsoft.com/office/drawing/2016/5/14/chartex" xmlns:mc="http://schemas.openxmlformats.org/markup-compatibility/2006" xmlns:aink="http://schemas.microsoft.com/office/drawing/2016/ink" xmlns:am3d="http://schemas.microsoft.com/office/drawing/2017/model3d" xmlns:o="urn:schemas-microsoft-com:office:office" xmlns:r="http://schemas.openxmlformats.org/officeDocument/2006/relationships" xmlns:m="http://schemas.openxmlformats.org/officeDocument/2006/math" xmlns:v="urn:schemas-microsoft-com:vml" xmlns:wp14="http://schemas.microsoft.com/office/word/2010/wordprocessingDrawing" xmlns:wp="http://schemas.openxmlformats.org/drawingml/2006/wordprocessingDrawing" xmlns:w10="urn:schemas-microsoft-com:office:word" xmlns:w="http://schemas.openxmlformats.org/wordprocessingml/2006/main" xmlns:w14="http://schemas.microsoft.com/office/word/2010/wordml" xmlns:w15="http://schemas.microsoft.com/office/word/2012/wordml" xmlns:w16cex="http://schemas.microsoft.com/office/word/2018/wordml/cex" xmlns:w16cid="http://schemas.microsoft.com/office/word/2016/wordml/cid" xmlns:w16="http://schemas.microsoft.com/office/word/2018/wordml" xmlns:w16se="http://schemas.microsoft.com/office/word/2015/wordml/symex" xmlns:wpg="http://schemas.microsoft.com/office/word/2010/wordprocessingGroup" xmlns:wpi="http://schemas.microsoft.com/office/word/2010/wordprocessingInk" xmlns:wne="http://schemas.microsoft.com/office/word/2006/wordml" xmlns:wps="http://schemas.microsoft.com/office/word/2010/wordprocessingShape" mc:Ignorable="w14 w15 w16se w16cid w16 w16cex wp14">
-  <w:p>
-    <w:pPr>
-      <w:pStyle w:val="Footer"/>
-    </w:pPr>
-  </w:p>
-</w:ftr>
-</file>
-
-<file path=word/footer2.xml><?xml version="1.0" encoding="utf-8"?>
-<w:ftr xmlns:wpc="http://schemas.microsoft.com/office/word/2010/wordprocessingCanvas" xmlns:cx="http://schemas.microsoft.com/office/drawing/2014/chartex" xmlns:cx1="http://schemas.microsoft.com/office/drawing/2015/9/8/chartex" xmlns:cx2="http://schemas.microsoft.com/office/drawing/2015/10/21/chartex" xmlns:cx3="http://schemas.microsoft.com/office/drawing/2016/5/9/chartex" xmlns:cx4="http://schemas.microsoft.com/office/drawing/2016/5/10/chartex" xmlns:cx5="http://schemas.microsoft.com/office/drawing/2016/5/11/chartex" xmlns:cx6="http://schemas.microsoft.com/office/drawing/2016/5/12/chartex" xmlns:cx7="http://schemas.microsoft.com/office/drawing/2016/5/13/chartex" xmlns:cx8="http://schemas.microsoft.com/office/drawing/2016/5/14/chartex" xmlns:mc="http://schemas.openxmlformats.org/markup-compatibility/2006" xmlns:aink="http://schemas.microsoft.com/office/drawing/2016/ink" xmlns:am3d="http://schemas.microsoft.com/office/drawing/2017/model3d" xmlns:o="urn:schemas-microsoft-com:office:office" xmlns:r="http://schemas.openxmlformats.org/officeDocument/2006/relationships" xmlns:m="http://schemas.openxmlformats.org/officeDocument/2006/math" xmlns:v="urn:schemas-microsoft-com:vml" xmlns:wp14="http://schemas.microsoft.com/office/word/2010/wordprocessingDrawing" xmlns:wp="http://schemas.openxmlformats.org/drawingml/2006/wordprocessingDrawing" xmlns:w10="urn:schemas-microsoft-com:office:word" xmlns:w="http://schemas.openxmlformats.org/wordprocessingml/2006/main" xmlns:w14="http://schemas.microsoft.com/office/word/2010/wordml" xmlns:w15="http://schemas.microsoft.com/office/word/2012/wordml" xmlns:w16cex="http://schemas.microsoft.com/office/word/2018/wordml/cex" xmlns:w16cid="http://schemas.microsoft.com/office/word/2016/wordml/cid" xmlns:w16="http://schemas.microsoft.com/office/word/2018/wordml" xmlns:w16se="http://schemas.microsoft.com/office/word/2015/wordml/symex" xmlns:wpg="http://schemas.microsoft.com/office/word/2010/wordprocessingGroup" xmlns:wpi="http://schemas.microsoft.com/office/word/2010/wordprocessingInk" xmlns:wne="http://schemas.microsoft.com/office/word/2006/wordml" xmlns:wps="http://schemas.microsoft.com/office/word/2010/wordprocessingShape" mc:Ignorable="w14 w15 w16se w16cid w16 w16cex wp14">
-  <w:p>
-    <w:pPr>
-      <w:pStyle w:val="Footer"/>
-    </w:pPr>
-  </w:p>
-</w:ftr>
-</file>
-
-<file path=word/footer3.xml><?xml version="1.0" encoding="utf-8"?>
-<w:ftr xmlns:wpc="http://schemas.microsoft.com/office/word/2010/wordprocessingCanvas" xmlns:cx="http://schemas.microsoft.com/office/drawing/2014/chartex" xmlns:cx1="http://schemas.microsoft.com/office/drawing/2015/9/8/chartex" xmlns:cx2="http://schemas.microsoft.com/office/drawing/2015/10/21/chartex" xmlns:cx3="http://schemas.microsoft.com/office/drawing/2016/5/9/chartex" xmlns:cx4="http://schemas.microsoft.com/office/drawing/2016/5/10/chartex" xmlns:cx5="http://schemas.microsoft.com/office/drawing/2016/5/11/chartex" xmlns:cx6="http://schemas.microsoft.com/office/drawing/2016/5/12/chartex" xmlns:cx7="http://schemas.microsoft.com/office/drawing/2016/5/13/chartex" xmlns:cx8="http://schemas.microsoft.com/office/drawing/2016/5/14/chartex" xmlns:mc="http://schemas.openxmlformats.org/markup-compatibility/2006" xmlns:aink="http://schemas.microsoft.com/office/drawing/2016/ink" xmlns:am3d="http://schemas.microsoft.com/office/drawing/2017/model3d" xmlns:o="urn:schemas-microsoft-com:office:office" xmlns:r="http://schemas.openxmlformats.org/officeDocument/2006/relationships" xmlns:m="http://schemas.openxmlformats.org/officeDocument/2006/math" xmlns:v="urn:schemas-microsoft-com:vml" xmlns:wp14="http://schemas.microsoft.com/office/word/2010/wordprocessingDrawing" xmlns:wp="http://schemas.openxmlformats.org/drawingml/2006/wordprocessingDrawing" xmlns:w10="urn:schemas-microsoft-com:office:word" xmlns:w="http://schemas.openxmlformats.org/wordprocessingml/2006/main" xmlns:w14="http://schemas.microsoft.com/office/word/2010/wordml" xmlns:w15="http://schemas.microsoft.com/office/word/2012/wordml" xmlns:w16cex="http://schemas.microsoft.com/office/word/2018/wordml/cex" xmlns:w16cid="http://schemas.microsoft.com/office/word/2016/wordml/cid" xmlns:w16="http://schemas.microsoft.com/office/word/2018/wordml" xmlns:w16se="http://schemas.microsoft.com/office/word/2015/wordml/symex" xmlns:wpg="http://schemas.microsoft.com/office/word/2010/wordprocessingGroup" xmlns:wpi="http://schemas.microsoft.com/office/word/2010/wordprocessingInk" xmlns:wne="http://schemas.microsoft.com/office/word/2006/wordml" xmlns:wps="http://schemas.microsoft.com/office/word/2010/wordprocessingShape" mc:Ignorable="w14 w15 w16se w16cid w16 w16cex wp14">
-  <w:p>
-    <w:pPr>
-      <w:pStyle w:val="Footer"/>
-    </w:pPr>
-  </w:p>
-</w:ftr>
-</file>
-
 <file path=word/footnotes.xml><?xml version="1.0" encoding="utf-8"?>
 <w:footnotes xmlns:w="http://schemas.openxmlformats.org/wordprocessingml/2006/main" xmlns:m="http://schemas.openxmlformats.org/officeDocument/2006/math" xmlns:r="http://schemas.openxmlformats.org/officeDocument/2006/relationships" xmlns:o="urn:schemas-microsoft-com:office:office" xmlns:v="urn:schemas-microsoft-com:vml" xmlns:w10="urn:schemas-microsoft-com:office:word" xmlns:a="http://schemas.openxmlformats.org/drawingml/2006/main" xmlns:pic="http://schemas.openxmlformats.org/drawingml/2006/picture" xmlns:wp="http://schemas.openxmlformats.org/drawingml/2006/wordprocessingDrawing">
   <w:footnote w:type="continuationSeparator" w:id="0">
@@ -1581,84 +1558,6 @@
     <w:pPr>
       <w:pStyle w:val="Header"/>
     </w:pPr>
-    <w:r>
-      <w:rPr>
-        <w:noProof/>
-      </w:rPr>
-      <w:pict w14:anchorId="6488F7E8">
-        <v:shapetype id="_x0000_t136" coordsize="21600,21600" o:spt="136" adj="10800" path="m@7,l@8,m@5,21600l@6,21600e">
-          <v:formulas>
-            <v:f eqn="sum #0 0 10800"/>
-            <v:f eqn="prod #0 2 1"/>
-            <v:f eqn="sum 21600 0 @1"/>
-            <v:f eqn="sum 0 0 @2"/>
-            <v:f eqn="sum 21600 0 @3"/>
-            <v:f eqn="if @0 @3 0"/>
-            <v:f eqn="if @0 21600 @1"/>
-            <v:f eqn="if @0 0 @2"/>
-            <v:f eqn="if @0 @4 21600"/>
-            <v:f eqn="mid @5 @6"/>
-            <v:f eqn="mid @8 @5"/>
-            <v:f eqn="mid @7 @8"/>
-            <v:f eqn="mid @6 @7"/>
-            <v:f eqn="sum @6 0 @5"/>
-          </v:formulas>
-          <v:path textpathok="t" o:connecttype="custom" o:connectlocs="@9,0;@10,10800;@11,21600;@12,10800" o:connectangles="270,180,90,0"/>
-          <v:textpath on="t" fitshape="t"/>
-          <v:handles>
-            <v:h position="#0,bottomRight" xrange="6629,14971"/>
-          </v:handles>
-          <o:lock v:ext="edit" text="t" shapetype="t"/>
-        </v:shapetype>
-        <v:shape id="PowerPlusWaterMarkObject341382745" o:spid="_x0000_s2051" type="#_x0000_t136" alt="" style="position:absolute;margin-left:0;margin-top:0;width:494.9pt;height:164.95pt;rotation:315;z-index:-251650048;mso-wrap-edited:f;mso-width-percent:0;mso-height-percent:0;mso-position-horizontal:center;mso-position-horizontal-relative:margin;mso-position-vertical:center;mso-position-vertical-relative:margin;mso-width-percent:0;mso-height-percent:0" o:allowincell="f" fillcolor="silver" stroked="f">
-          <v:textpath style="font-family:&quot;Cambria&quot;;font-size:1pt" string="DRAFT"/>
-        </v:shape>
-      </w:pict>
-    </w:r>
-  </w:p>
-</w:hdr>
-</file>
-
-<file path=word/header2.xml><?xml version="1.0" encoding="utf-8"?>
-<w:hdr xmlns:wpc="http://schemas.microsoft.com/office/word/2010/wordprocessingCanvas" xmlns:cx="http://schemas.microsoft.com/office/drawing/2014/chartex" xmlns:cx1="http://schemas.microsoft.com/office/drawing/2015/9/8/chartex" xmlns:cx2="http://schemas.microsoft.com/office/drawing/2015/10/21/chartex" xmlns:cx3="http://schemas.microsoft.com/office/drawing/2016/5/9/chartex" xmlns:cx4="http://schemas.microsoft.com/office/drawing/2016/5/10/chartex" xmlns:cx5="http://schemas.microsoft.com/office/drawing/2016/5/11/chartex" xmlns:cx6="http://schemas.microsoft.com/office/drawing/2016/5/12/chartex" xmlns:cx7="http://schemas.microsoft.com/office/drawing/2016/5/13/chartex" xmlns:cx8="http://schemas.microsoft.com/office/drawing/2016/5/14/chartex" xmlns:mc="http://schemas.openxmlformats.org/markup-compatibility/2006" xmlns:aink="http://schemas.microsoft.com/office/drawing/2016/ink" xmlns:am3d="http://schemas.microsoft.com/office/drawing/2017/model3d" xmlns:o="urn:schemas-microsoft-com:office:office" xmlns:r="http://schemas.openxmlformats.org/officeDocument/2006/relationships" xmlns:m="http://schemas.openxmlformats.org/officeDocument/2006/math" xmlns:v="urn:schemas-microsoft-com:vml" xmlns:wp14="http://schemas.microsoft.com/office/word/2010/wordprocessingDrawing" xmlns:wp="http://schemas.openxmlformats.org/drawingml/2006/wordprocessingDrawing" xmlns:w10="urn:schemas-microsoft-com:office:word" xmlns:w="http://schemas.openxmlformats.org/wordprocessingml/2006/main" xmlns:w14="http://schemas.microsoft.com/office/word/2010/wordml" xmlns:w15="http://schemas.microsoft.com/office/word/2012/wordml" xmlns:w16cex="http://schemas.microsoft.com/office/word/2018/wordml/cex" xmlns:w16cid="http://schemas.microsoft.com/office/word/2016/wordml/cid" xmlns:w16="http://schemas.microsoft.com/office/word/2018/wordml" xmlns:w16se="http://schemas.microsoft.com/office/word/2015/wordml/symex" xmlns:wpg="http://schemas.microsoft.com/office/word/2010/wordprocessingGroup" xmlns:wpi="http://schemas.microsoft.com/office/word/2010/wordprocessingInk" xmlns:wne="http://schemas.microsoft.com/office/word/2006/wordml" xmlns:wps="http://schemas.microsoft.com/office/word/2010/wordprocessingShape" mc:Ignorable="w14 w15 w16se w16cid w16 w16cex wp14">
-  <w:p>
-    <w:pPr>
-      <w:pStyle w:val="Header"/>
-    </w:pPr>
-    <w:r>
-      <w:rPr>
-        <w:noProof/>
-      </w:rPr>
-      <w:pict w14:anchorId="49CB6DB1">
-        <v:shapetype id="_x0000_t136" coordsize="21600,21600" o:spt="136" adj="10800" path="m@7,l@8,m@5,21600l@6,21600e">
-          <v:formulas>
-            <v:f eqn="sum #0 0 10800"/>
-            <v:f eqn="prod #0 2 1"/>
-            <v:f eqn="sum 21600 0 @1"/>
-            <v:f eqn="sum 0 0 @2"/>
-            <v:f eqn="sum 21600 0 @3"/>
-            <v:f eqn="if @0 @3 0"/>
-            <v:f eqn="if @0 21600 @1"/>
-            <v:f eqn="if @0 0 @2"/>
-            <v:f eqn="if @0 @4 21600"/>
-            <v:f eqn="mid @5 @6"/>
-            <v:f eqn="mid @8 @5"/>
-            <v:f eqn="mid @7 @8"/>
-            <v:f eqn="mid @6 @7"/>
-            <v:f eqn="sum @6 0 @5"/>
-          </v:formulas>
-          <v:path textpathok="t" o:connecttype="custom" o:connectlocs="@9,0;@10,10800;@11,21600;@12,10800" o:connectangles="270,180,90,0"/>
-          <v:textpath on="t" fitshape="t"/>
-          <v:handles>
-            <v:h position="#0,bottomRight" xrange="6629,14971"/>
-          </v:handles>
-          <o:lock v:ext="edit" text="t" shapetype="t"/>
-        </v:shapetype>
-        <v:shape id="PowerPlusWaterMarkObject341382746" o:spid="_x0000_s2050" type="#_x0000_t136" alt="" style="position:absolute;margin-left:0;margin-top:0;width:494.9pt;height:164.95pt;rotation:315;z-index:-251645952;mso-wrap-edited:f;mso-width-percent:0;mso-height-percent:0;mso-position-horizontal:center;mso-position-horizontal-relative:margin;mso-position-vertical:center;mso-position-vertical-relative:margin;mso-width-percent:0;mso-height-percent:0" o:allowincell="f" fillcolor="silver" stroked="f">
-          <v:textpath style="font-family:&quot;Cambria&quot;;font-size:1pt" string="DRAFT"/>
-        </v:shape>
-      </w:pict>
-    </w:r>
     <w:r>
       <w:rPr>
         <w:noProof/>
@@ -1723,56 +1622,12 @@
 </w:hdr>
 </file>
 
-<file path=word/header3.xml><?xml version="1.0" encoding="utf-8"?>
-<w:hdr xmlns:wpc="http://schemas.microsoft.com/office/word/2010/wordprocessingCanvas" xmlns:cx="http://schemas.microsoft.com/office/drawing/2014/chartex" xmlns:cx1="http://schemas.microsoft.com/office/drawing/2015/9/8/chartex" xmlns:cx2="http://schemas.microsoft.com/office/drawing/2015/10/21/chartex" xmlns:cx3="http://schemas.microsoft.com/office/drawing/2016/5/9/chartex" xmlns:cx4="http://schemas.microsoft.com/office/drawing/2016/5/10/chartex" xmlns:cx5="http://schemas.microsoft.com/office/drawing/2016/5/11/chartex" xmlns:cx6="http://schemas.microsoft.com/office/drawing/2016/5/12/chartex" xmlns:cx7="http://schemas.microsoft.com/office/drawing/2016/5/13/chartex" xmlns:cx8="http://schemas.microsoft.com/office/drawing/2016/5/14/chartex" xmlns:mc="http://schemas.openxmlformats.org/markup-compatibility/2006" xmlns:aink="http://schemas.microsoft.com/office/drawing/2016/ink" xmlns:am3d="http://schemas.microsoft.com/office/drawing/2017/model3d" xmlns:o="urn:schemas-microsoft-com:office:office" xmlns:r="http://schemas.openxmlformats.org/officeDocument/2006/relationships" xmlns:m="http://schemas.openxmlformats.org/officeDocument/2006/math" xmlns:v="urn:schemas-microsoft-com:vml" xmlns:wp14="http://schemas.microsoft.com/office/word/2010/wordprocessingDrawing" xmlns:wp="http://schemas.openxmlformats.org/drawingml/2006/wordprocessingDrawing" xmlns:w10="urn:schemas-microsoft-com:office:word" xmlns:w="http://schemas.openxmlformats.org/wordprocessingml/2006/main" xmlns:w14="http://schemas.microsoft.com/office/word/2010/wordml" xmlns:w15="http://schemas.microsoft.com/office/word/2012/wordml" xmlns:w16cex="http://schemas.microsoft.com/office/word/2018/wordml/cex" xmlns:w16cid="http://schemas.microsoft.com/office/word/2016/wordml/cid" xmlns:w16="http://schemas.microsoft.com/office/word/2018/wordml" xmlns:w16se="http://schemas.microsoft.com/office/word/2015/wordml/symex" xmlns:wpg="http://schemas.microsoft.com/office/word/2010/wordprocessingGroup" xmlns:wpi="http://schemas.microsoft.com/office/word/2010/wordprocessingInk" xmlns:wne="http://schemas.microsoft.com/office/word/2006/wordml" xmlns:wps="http://schemas.microsoft.com/office/word/2010/wordprocessingShape" mc:Ignorable="w14 w15 w16se w16cid w16 w16cex wp14">
-  <w:p>
-    <w:pPr>
-      <w:pStyle w:val="Header"/>
-    </w:pPr>
-    <w:r>
-      <w:rPr>
-        <w:noProof/>
-      </w:rPr>
-      <w:pict w14:anchorId="52143C1B">
-        <v:shapetype id="_x0000_t136" coordsize="21600,21600" o:spt="136" adj="10800" path="m@7,l@8,m@5,21600l@6,21600e">
-          <v:formulas>
-            <v:f eqn="sum #0 0 10800"/>
-            <v:f eqn="prod #0 2 1"/>
-            <v:f eqn="sum 21600 0 @1"/>
-            <v:f eqn="sum 0 0 @2"/>
-            <v:f eqn="sum 21600 0 @3"/>
-            <v:f eqn="if @0 @3 0"/>
-            <v:f eqn="if @0 21600 @1"/>
-            <v:f eqn="if @0 0 @2"/>
-            <v:f eqn="if @0 @4 21600"/>
-            <v:f eqn="mid @5 @6"/>
-            <v:f eqn="mid @8 @5"/>
-            <v:f eqn="mid @7 @8"/>
-            <v:f eqn="mid @6 @7"/>
-            <v:f eqn="sum @6 0 @5"/>
-          </v:formulas>
-          <v:path textpathok="t" o:connecttype="custom" o:connectlocs="@9,0;@10,10800;@11,21600;@12,10800" o:connectangles="270,180,90,0"/>
-          <v:textpath on="t" fitshape="t"/>
-          <v:handles>
-            <v:h position="#0,bottomRight" xrange="6629,14971"/>
-          </v:handles>
-          <o:lock v:ext="edit" text="t" shapetype="t"/>
-        </v:shapetype>
-        <v:shape id="PowerPlusWaterMarkObject341382744" o:spid="_x0000_s2049" type="#_x0000_t136" alt="" style="position:absolute;margin-left:0;margin-top:0;width:494.9pt;height:164.95pt;rotation:315;z-index:-251654144;mso-wrap-edited:f;mso-width-percent:0;mso-height-percent:0;mso-position-horizontal:center;mso-position-horizontal-relative:margin;mso-position-vertical:center;mso-position-vertical-relative:margin;mso-width-percent:0;mso-height-percent:0" o:allowincell="f" fillcolor="silver" stroked="f">
-          <v:textpath style="font-family:&quot;Cambria&quot;;font-size:1pt" string="DRAFT"/>
-        </v:shape>
-      </w:pict>
-    </w:r>
-  </w:p>
-</w:hdr>
-</file>
-
 <file path=word/numbering.xml><?xml version="1.0" encoding="utf-8"?>
 <w:numbering xmlns:aink="http://schemas.microsoft.com/office/drawing/2016/ink" xmlns:am3d="http://schemas.microsoft.com/office/drawing/2017/model3d" xmlns:cx="http://schemas.microsoft.com/office/drawing/2014/chartex" xmlns:cx1="http://schemas.microsoft.com/office/drawing/2015/9/8/chartex" xmlns:cx2="http://schemas.microsoft.com/office/drawing/2015/10/21/chartex" xmlns:cx3="http://schemas.microsoft.com/office/drawing/2016/5/9/chartex" xmlns:cx4="http://schemas.microsoft.com/office/drawing/2016/5/10/chartex" xmlns:cx5="http://schemas.microsoft.com/office/drawing/2016/5/11/chartex" xmlns:cx6="http://schemas.microsoft.com/office/drawing/2016/5/12/chartex" xmlns:cx7="http://schemas.microsoft.com/office/drawing/2016/5/13/chartex" xmlns:cx8="http://schemas.microsoft.com/office/drawing/2016/5/14/chartex" xmlns:m="http://schemas.openxmlformats.org/officeDocument/2006/math" xmlns:mc="http://schemas.openxmlformats.org/markup-compatibility/2006" xmlns:o="urn:schemas-microsoft-com:office:office" xmlns:r="http://schemas.openxmlformats.org/officeDocument/2006/relationships" xmlns:v="urn:schemas-microsoft-com:vml" xmlns:w="http://schemas.openxmlformats.org/wordprocessingml/2006/main" xmlns:w10="urn:schemas-microsoft-com:office:word" xmlns:w14="http://schemas.microsoft.com/office/word/2010/wordml" xmlns:w15="http://schemas.microsoft.com/office/word/2012/wordml" xmlns:w16="http://schemas.microsoft.com/office/word/2018/wordml" xmlns:w16cex="http://schemas.microsoft.com/office/word/2018/wordml/cex" xmlns:w16cid="http://schemas.microsoft.com/office/word/2016/wordml/cid" xmlns:w16se="http://schemas.microsoft.com/office/word/2015/wordml/symex" xmlns:wne="http://schemas.microsoft.com/office/word/2006/wordml" xmlns:wp="http://schemas.openxmlformats.org/drawingml/2006/wordprocessingDrawing" xmlns:wp14="http://schemas.microsoft.com/office/word/2010/wordprocessingDrawing" xmlns:wpc="http://schemas.microsoft.com/office/word/2010/wordprocessingCanvas" xmlns:wpg="http://schemas.microsoft.com/office/word/2010/wordprocessingGroup" xmlns:wpi="http://schemas.microsoft.com/office/word/2010/wordprocessingInk" xmlns:wps="http://schemas.microsoft.com/office/word/2010/wordprocessingShape" mc:Ignorable="w14 w15 w16se w16cid w16 w16cex wp14">
   <w:abstractNum w15:restartNumberingAfterBreak="0" w:abstractNumId="0">
     <w:nsid w:val="FFFFFF7C"/>
     <w:multiLevelType w:val="singleLevel"/>
-    <w:tmpl w:val="048A6300"/>
+    <w:tmpl w:val="45CAA3F6"/>
     <w:lvl w:ilvl="0">
       <w:start w:val="1"/>
       <w:numFmt w:val="decimal"/>
@@ -1789,7 +1644,7 @@
   <w:abstractNum w15:restartNumberingAfterBreak="0" w:abstractNumId="1">
     <w:nsid w:val="FFFFFF7D"/>
     <w:multiLevelType w:val="singleLevel"/>
-    <w:tmpl w:val="967EE7FE"/>
+    <w:tmpl w:val="B3EE5102"/>
     <w:lvl w:ilvl="0">
       <w:start w:val="1"/>
       <w:numFmt w:val="decimal"/>
@@ -1806,7 +1661,7 @@
   <w:abstractNum w15:restartNumberingAfterBreak="0" w:abstractNumId="2">
     <w:nsid w:val="FFFFFF7E"/>
     <w:multiLevelType w:val="singleLevel"/>
-    <w:tmpl w:val="82326008"/>
+    <w:tmpl w:val="0EE6F5E8"/>
     <w:lvl w:ilvl="0">
       <w:start w:val="1"/>
       <w:numFmt w:val="decimal"/>
@@ -1823,7 +1678,7 @@
   <w:abstractNum w15:restartNumberingAfterBreak="0" w:abstractNumId="3">
     <w:nsid w:val="FFFFFF7F"/>
     <w:multiLevelType w:val="singleLevel"/>
-    <w:tmpl w:val="665687F2"/>
+    <w:tmpl w:val="60F4F19E"/>
     <w:lvl w:ilvl="0">
       <w:start w:val="1"/>
       <w:numFmt w:val="decimal"/>
@@ -1840,7 +1695,7 @@
   <w:abstractNum w15:restartNumberingAfterBreak="0" w:abstractNumId="4">
     <w:nsid w:val="FFFFFF80"/>
     <w:multiLevelType w:val="singleLevel"/>
-    <w:tmpl w:val="08D2ACC0"/>
+    <w:tmpl w:val="9722696A"/>
     <w:lvl w:ilvl="0">
       <w:start w:val="1"/>
       <w:numFmt w:val="bullet"/>
@@ -1860,7 +1715,7 @@
   <w:abstractNum w15:restartNumberingAfterBreak="0" w:abstractNumId="5">
     <w:nsid w:val="FFFFFF81"/>
     <w:multiLevelType w:val="singleLevel"/>
-    <w:tmpl w:val="AC2221C4"/>
+    <w:tmpl w:val="9F76EFEA"/>
     <w:lvl w:ilvl="0">
       <w:start w:val="1"/>
       <w:numFmt w:val="bullet"/>
@@ -1880,7 +1735,7 @@
   <w:abstractNum w15:restartNumberingAfterBreak="0" w:abstractNumId="6">
     <w:nsid w:val="FFFFFF82"/>
     <w:multiLevelType w:val="singleLevel"/>
-    <w:tmpl w:val="B1FCB414"/>
+    <w:tmpl w:val="A282CCCE"/>
     <w:lvl w:ilvl="0">
       <w:start w:val="1"/>
       <w:numFmt w:val="bullet"/>
@@ -1900,7 +1755,7 @@
   <w:abstractNum w15:restartNumberingAfterBreak="0" w:abstractNumId="7">
     <w:nsid w:val="FFFFFF83"/>
     <w:multiLevelType w:val="singleLevel"/>
-    <w:tmpl w:val="EEE8F0A8"/>
+    <w:tmpl w:val="ACB2993A"/>
     <w:lvl w:ilvl="0">
       <w:start w:val="1"/>
       <w:numFmt w:val="bullet"/>
@@ -1920,7 +1775,7 @@
   <w:abstractNum w15:restartNumberingAfterBreak="0" w:abstractNumId="8">
     <w:nsid w:val="FFFFFF88"/>
     <w:multiLevelType w:val="singleLevel"/>
-    <w:tmpl w:val="CC3A55EE"/>
+    <w:tmpl w:val="C7D27C86"/>
     <w:lvl w:ilvl="0">
       <w:start w:val="1"/>
       <w:numFmt w:val="decimal"/>
@@ -1937,7 +1792,7 @@
   <w:abstractNum w15:restartNumberingAfterBreak="0" w:abstractNumId="9">
     <w:nsid w:val="FFFFFF89"/>
     <w:multiLevelType w:val="singleLevel"/>
-    <w:tmpl w:val="00CC03FA"/>
+    <w:tmpl w:val="C394B82E"/>
     <w:lvl w:ilvl="0">
       <w:start w:val="1"/>
       <w:numFmt w:val="bullet"/>
@@ -3688,14 +3543,16 @@
   <w:style w:customStyle="1" w:styleId="VerbatimChar" w:type="character">
     <w:name w:val="Verbatim Char"/>
     <w:basedOn w:val="CaptionChar"/>
+    <w:link w:val="SourceCode"/>
+    <w:rsid w:val="00F60F7E"/>
     <w:rPr>
       <w:rFonts w:ascii="Consolas" w:hAnsi="Consolas"/>
-      <w:b/>
+      <w:b w:val="0"/>
       <w:bCs/>
-      <w:i/>
+      <w:i w:val="0"/>
       <w:iCs/>
       <w:color w:themeColor="accent2" w:themeShade="BF" w:val="943634"/>
-      <w:sz w:val="22"/>
+      <w:sz w:val="20"/>
       <w:szCs w:val="18"/>
     </w:rPr>
   </w:style>
@@ -4210,110 +4067,131 @@
       <w:iCs/>
     </w:rPr>
   </w:style>
-  <w:style w:type="paragraph" w:customStyle="1" w:styleId="SourceCode">
+  <w:style w:customStyle="1" w:styleId="SourceCode" w:type="paragraph">
     <w:name w:val="Source Code"/>
     <w:basedOn w:val="Normal"/>
     <w:link w:val="VerbatimChar"/>
+    <w:rsid w:val="00F60F7E"/>
     <w:pPr>
-      <w:wordWrap w:val="off"/>
+      <w:wordWrap w:val="0"/>
     </w:pPr>
+    <w:rPr>
+      <w:rFonts w:ascii="Consolas" w:hAnsi="Consolas"/>
+      <w:bCs/>
+      <w:color w:themeColor="accent2" w:themeShade="BF" w:val="943634"/>
+      <w:szCs w:val="18"/>
+    </w:rPr>
   </w:style>
   <w:style w:type="character" w:customStyle="1" w:styleId="KeywordTok">
     <w:name w:val="KeywordTok"/>
     <w:basedOn w:val="VerbatimChar"/>
     <w:rPr>
-      <w:color w:val="007020"/>
-      <w:b/>
+      <w:color w:val="003b4f"/>
+      <w:shd w:val="clear" w:fill="f1f3f5"/>
     </w:rPr>
   </w:style>
   <w:style w:type="character" w:customStyle="1" w:styleId="DataTypeTok">
     <w:name w:val="DataTypeTok"/>
     <w:basedOn w:val="VerbatimChar"/>
     <w:rPr>
-      <w:color w:val="902000"/>
+      <w:color w:val="ad0000"/>
+      <w:shd w:val="clear" w:fill="f1f3f5"/>
     </w:rPr>
   </w:style>
   <w:style w:type="character" w:customStyle="1" w:styleId="DecValTok">
     <w:name w:val="DecValTok"/>
     <w:basedOn w:val="VerbatimChar"/>
     <w:rPr>
-      <w:color w:val="40a070"/>
+      <w:color w:val="ad0000"/>
+      <w:shd w:val="clear" w:fill="f1f3f5"/>
     </w:rPr>
   </w:style>
   <w:style w:type="character" w:customStyle="1" w:styleId="BaseNTok">
     <w:name w:val="BaseNTok"/>
     <w:basedOn w:val="VerbatimChar"/>
     <w:rPr>
-      <w:color w:val="40a070"/>
+      <w:color w:val="ad0000"/>
+      <w:shd w:val="clear" w:fill="f1f3f5"/>
     </w:rPr>
   </w:style>
   <w:style w:type="character" w:customStyle="1" w:styleId="FloatTok">
     <w:name w:val="FloatTok"/>
     <w:basedOn w:val="VerbatimChar"/>
     <w:rPr>
-      <w:color w:val="40a070"/>
+      <w:color w:val="ad0000"/>
+      <w:shd w:val="clear" w:fill="f1f3f5"/>
     </w:rPr>
   </w:style>
   <w:style w:type="character" w:customStyle="1" w:styleId="ConstantTok">
     <w:name w:val="ConstantTok"/>
     <w:basedOn w:val="VerbatimChar"/>
     <w:rPr>
-      <w:color w:val="880000"/>
+      <w:color w:val="8f5902"/>
+      <w:shd w:val="clear" w:fill="f1f3f5"/>
     </w:rPr>
   </w:style>
   <w:style w:type="character" w:customStyle="1" w:styleId="CharTok">
     <w:name w:val="CharTok"/>
     <w:basedOn w:val="VerbatimChar"/>
     <w:rPr>
-      <w:color w:val="4070a0"/>
+      <w:color w:val="20794d"/>
+      <w:shd w:val="clear" w:fill="f1f3f5"/>
     </w:rPr>
   </w:style>
   <w:style w:type="character" w:customStyle="1" w:styleId="SpecialCharTok">
     <w:name w:val="SpecialCharTok"/>
     <w:basedOn w:val="VerbatimChar"/>
     <w:rPr>
-      <w:color w:val="4070a0"/>
+      <w:color w:val="5e5e5e"/>
+      <w:shd w:val="clear" w:fill="f1f3f5"/>
     </w:rPr>
   </w:style>
   <w:style w:type="character" w:customStyle="1" w:styleId="StringTok">
     <w:name w:val="StringTok"/>
     <w:basedOn w:val="VerbatimChar"/>
     <w:rPr>
-      <w:color w:val="4070a0"/>
+      <w:color w:val="20794d"/>
+      <w:shd w:val="clear" w:fill="f1f3f5"/>
     </w:rPr>
   </w:style>
   <w:style w:type="character" w:customStyle="1" w:styleId="VerbatimStringTok">
     <w:name w:val="VerbatimStringTok"/>
     <w:basedOn w:val="VerbatimChar"/>
     <w:rPr>
-      <w:color w:val="4070a0"/>
+      <w:color w:val="20794d"/>
+      <w:shd w:val="clear" w:fill="f1f3f5"/>
     </w:rPr>
   </w:style>
   <w:style w:type="character" w:customStyle="1" w:styleId="SpecialStringTok">
     <w:name w:val="SpecialStringTok"/>
     <w:basedOn w:val="VerbatimChar"/>
     <w:rPr>
-      <w:color w:val="bb6688"/>
+      <w:color w:val="20794d"/>
+      <w:shd w:val="clear" w:fill="f1f3f5"/>
     </w:rPr>
   </w:style>
   <w:style w:type="character" w:customStyle="1" w:styleId="ImportTok">
     <w:name w:val="ImportTok"/>
     <w:basedOn w:val="VerbatimChar"/>
-    <w:rPr/>
+    <w:rPr>
+      <w:color w:val="00769e"/>
+      <w:shd w:val="clear" w:fill="f1f3f5"/>
+    </w:rPr>
   </w:style>
   <w:style w:type="character" w:customStyle="1" w:styleId="CommentTok">
     <w:name w:val="CommentTok"/>
     <w:basedOn w:val="VerbatimChar"/>
     <w:rPr>
-      <w:color w:val="60a0b0"/>
-      <w:i/>
+      <w:color w:val="5e5e5e"/>
+      <w:shd w:val="clear" w:fill="f1f3f5"/>
     </w:rPr>
   </w:style>
   <w:style w:type="character" w:customStyle="1" w:styleId="DocumentationTok">
     <w:name w:val="DocumentationTok"/>
     <w:basedOn w:val="VerbatimChar"/>
     <w:rPr>
-      <w:color w:val="ba2121"/>
+      <w:color w:val="5e5e5e"/>
+      <w:shd w:val="clear" w:fill="f1f3f5"/>
       <w:i/>
     </w:rPr>
   </w:style>
@@ -4321,17 +4199,16 @@
     <w:name w:val="AnnotationTok"/>
     <w:basedOn w:val="VerbatimChar"/>
     <w:rPr>
-      <w:color w:val="60a0b0"/>
-      <w:b/>
-      <w:i/>
+      <w:color w:val="5e5e5e"/>
+      <w:shd w:val="clear" w:fill="f1f3f5"/>
     </w:rPr>
   </w:style>
   <w:style w:type="character" w:customStyle="1" w:styleId="CommentVarTok">
     <w:name w:val="CommentVarTok"/>
     <w:basedOn w:val="VerbatimChar"/>
     <w:rPr>
-      <w:color w:val="60a0b0"/>
-      <w:b/>
+      <w:color w:val="5e5e5e"/>
+      <w:shd w:val="clear" w:fill="f1f3f5"/>
       <w:i/>
     </w:rPr>
   </w:style>
@@ -4339,82 +4216,96 @@
     <w:name w:val="OtherTok"/>
     <w:basedOn w:val="VerbatimChar"/>
     <w:rPr>
-      <w:color w:val="007020"/>
+      <w:color w:val="003b4f"/>
+      <w:shd w:val="clear" w:fill="f1f3f5"/>
     </w:rPr>
   </w:style>
   <w:style w:type="character" w:customStyle="1" w:styleId="FunctionTok">
     <w:name w:val="FunctionTok"/>
     <w:basedOn w:val="VerbatimChar"/>
     <w:rPr>
-      <w:color w:val="06287e"/>
+      <w:color w:val="4758ab"/>
+      <w:shd w:val="clear" w:fill="f1f3f5"/>
     </w:rPr>
   </w:style>
   <w:style w:type="character" w:customStyle="1" w:styleId="VariableTok">
     <w:name w:val="VariableTok"/>
     <w:basedOn w:val="VerbatimChar"/>
     <w:rPr>
-      <w:color w:val="19177c"/>
+      <w:color w:val="111111"/>
+      <w:shd w:val="clear" w:fill="f1f3f5"/>
     </w:rPr>
   </w:style>
   <w:style w:type="character" w:customStyle="1" w:styleId="ControlFlowTok">
     <w:name w:val="ControlFlowTok"/>
     <w:basedOn w:val="VerbatimChar"/>
     <w:rPr>
-      <w:color w:val="007020"/>
-      <w:b/>
+      <w:color w:val="003b4f"/>
+      <w:shd w:val="clear" w:fill="f1f3f5"/>
     </w:rPr>
   </w:style>
   <w:style w:type="character" w:customStyle="1" w:styleId="OperatorTok">
     <w:name w:val="OperatorTok"/>
     <w:basedOn w:val="VerbatimChar"/>
     <w:rPr>
-      <w:color w:val="666666"/>
+      <w:color w:val="5e5e5e"/>
+      <w:shd w:val="clear" w:fill="f1f3f5"/>
     </w:rPr>
   </w:style>
   <w:style w:type="character" w:customStyle="1" w:styleId="BuiltInTok">
     <w:name w:val="BuiltInTok"/>
     <w:basedOn w:val="VerbatimChar"/>
-    <w:rPr/>
+    <w:rPr>
+      <w:color w:val="003b4f"/>
+      <w:shd w:val="clear" w:fill="f1f3f5"/>
+    </w:rPr>
   </w:style>
   <w:style w:type="character" w:customStyle="1" w:styleId="ExtensionTok">
     <w:name w:val="ExtensionTok"/>
     <w:basedOn w:val="VerbatimChar"/>
-    <w:rPr/>
+    <w:rPr>
+      <w:color w:val="003b4f"/>
+      <w:shd w:val="clear" w:fill="f1f3f5"/>
+    </w:rPr>
   </w:style>
   <w:style w:type="character" w:customStyle="1" w:styleId="PreprocessorTok">
     <w:name w:val="PreprocessorTok"/>
     <w:basedOn w:val="VerbatimChar"/>
     <w:rPr>
-      <w:color w:val="bc7a00"/>
+      <w:color w:val="ad0000"/>
+      <w:shd w:val="clear" w:fill="f1f3f5"/>
     </w:rPr>
   </w:style>
   <w:style w:type="character" w:customStyle="1" w:styleId="AttributeTok">
     <w:name w:val="AttributeTok"/>
     <w:basedOn w:val="VerbatimChar"/>
     <w:rPr>
-      <w:color w:val="7d9029"/>
+      <w:color w:val="657422"/>
+      <w:shd w:val="clear" w:fill="f1f3f5"/>
     </w:rPr>
   </w:style>
   <w:style w:type="character" w:customStyle="1" w:styleId="RegionMarkerTok">
     <w:name w:val="RegionMarkerTok"/>
     <w:basedOn w:val="VerbatimChar"/>
-    <w:rPr/>
+    <w:rPr>
+      <w:color w:val="003b4f"/>
+      <w:shd w:val="clear" w:fill="f1f3f5"/>
+    </w:rPr>
   </w:style>
   <w:style w:type="character" w:customStyle="1" w:styleId="InformationTok">
     <w:name w:val="InformationTok"/>
     <w:basedOn w:val="VerbatimChar"/>
     <w:rPr>
-      <w:color w:val="60a0b0"/>
-      <w:b/>
-      <w:i/>
+      <w:color w:val="5e5e5e"/>
+      <w:shd w:val="clear" w:fill="f1f3f5"/>
     </w:rPr>
   </w:style>
   <w:style w:type="character" w:customStyle="1" w:styleId="WarningTok">
     <w:name w:val="WarningTok"/>
     <w:basedOn w:val="VerbatimChar"/>
     <w:rPr>
-      <w:color w:val="60a0b0"/>
-      <w:b/>
+      <w:color w:val="5e5e5e"/>
+      <w:shd w:val="clear" w:fill="f1f3f5"/>
       <w:i/>
     </w:rPr>
   </w:style>
@@ -4422,22 +4313,25 @@
     <w:name w:val="AlertTok"/>
     <w:basedOn w:val="VerbatimChar"/>
     <w:rPr>
-      <w:color w:val="ff0000"/>
-      <w:b/>
+      <w:color w:val="ad0000"/>
+      <w:shd w:val="clear" w:fill="f1f3f5"/>
     </w:rPr>
   </w:style>
   <w:style w:type="character" w:customStyle="1" w:styleId="ErrorTok">
     <w:name w:val="ErrorTok"/>
     <w:basedOn w:val="VerbatimChar"/>
     <w:rPr>
-      <w:color w:val="ff0000"/>
-      <w:b/>
+      <w:color w:val="ad0000"/>
+      <w:shd w:val="clear" w:fill="f1f3f5"/>
     </w:rPr>
   </w:style>
   <w:style w:type="character" w:customStyle="1" w:styleId="NormalTok">
     <w:name w:val="NormalTok"/>
     <w:basedOn w:val="VerbatimChar"/>
-    <w:rPr/>
+    <w:rPr>
+      <w:color w:val="003b4f"/>
+      <w:shd w:val="clear" w:fill="f1f3f5"/>
+    </w:rPr>
   </w:style>
 </w:styles>
 </file>
@@ -4761,8 +4655,8 @@
 </file>
 
 <file path=customXml/item1.xml><?xml version="1.0" encoding="utf-8"?>
-<ct:contentTypeSchema xmlns:ct="http://schemas.microsoft.com/office/2006/metadata/contentType" xmlns:ma="http://schemas.microsoft.com/office/2006/metadata/properties/metaAttributes" ct:_="" ma:_="" ma:contentTypeName="Document" ma:contentTypeID="0x0101007034D77099B4FA45976453DF2BBC71F1" ma:contentTypeVersion="15" ma:contentTypeDescription="Create a new document." ma:contentTypeScope="" ma:versionID="911399adfb2d9665293c823d28d8c926">
-  <xsd:schema xmlns:xsd="http://www.w3.org/2001/XMLSchema" xmlns:xs="http://www.w3.org/2001/XMLSchema" xmlns:p="http://schemas.microsoft.com/office/2006/metadata/properties" xmlns:ns2="57d994e3-b5ae-468b-8232-912e5d994f88" xmlns:ns3="ca44edb9-cd5e-4867-b2cf-3fb60bbb5207" targetNamespace="http://schemas.microsoft.com/office/2006/metadata/properties" ma:root="true" ma:fieldsID="15023b6df3e16d7d7a435d100d9dc61b" ns2:_="" ns3:_="">
+<ct:contentTypeSchema xmlns:ct="http://schemas.microsoft.com/office/2006/metadata/contentType" xmlns:ma="http://schemas.microsoft.com/office/2006/metadata/properties/metaAttributes" ct:_="" ma:_="" ma:contentTypeName="Document" ma:contentTypeID="0x0101007034D77099B4FA45976453DF2BBC71F1" ma:contentTypeVersion="15" ma:contentTypeDescription="Create a new document." ma:contentTypeScope="" ma:versionID="989ef5b35ba1d08e993710ab7b033444">
+  <xsd:schema xmlns:xsd="http://www.w3.org/2001/XMLSchema" xmlns:xs="http://www.w3.org/2001/XMLSchema" xmlns:p="http://schemas.microsoft.com/office/2006/metadata/properties" xmlns:ns2="57d994e3-b5ae-468b-8232-912e5d994f88" xmlns:ns3="ca44edb9-cd5e-4867-b2cf-3fb60bbb5207" targetNamespace="http://schemas.microsoft.com/office/2006/metadata/properties" ma:root="true" ma:fieldsID="e1e3eab7521bcdf7ec9d934b2ea34312" ns2:_="" ns3:_="">
     <xsd:import namespace="57d994e3-b5ae-468b-8232-912e5d994f88"/>
     <xsd:import namespace="ca44edb9-cd5e-4867-b2cf-3fb60bbb5207"/>
     <xsd:element name="properties">
@@ -5007,9 +4901,9 @@
 </file>
 
 <file path=customXml/itemProps1.xml><?xml version="1.0" encoding="utf-8"?>
-<ds:datastoreItem xmlns:ds="http://schemas.openxmlformats.org/officeDocument/2006/customXml" ds:itemID="{1850F12A-6063-40E0-8085-6E39689786E4}"/>
+<ds:datastoreItem xmlns:ds="http://schemas.openxmlformats.org/officeDocument/2006/customXml" ds:itemID="{3DAB1D38-B4AD-4DB6-AFB2-7E078ABBA722}"/>
 </file>
 
 <file path=customXml/itemProps2.xml><?xml version="1.0" encoding="utf-8"?>
-<ds:datastoreItem xmlns:ds="http://schemas.openxmlformats.org/officeDocument/2006/customXml" ds:itemID="{059F7B34-9E2A-4888-A971-589C7373FE93}"/>
+<ds:datastoreItem xmlns:ds="http://schemas.openxmlformats.org/officeDocument/2006/customXml" ds:itemID="{6B2A9327-A137-4EF1-9BB1-B6A86AB86863}"/>
 </file>
--- a/auto-generated/PSG_ToR.docx
+++ b/auto-generated/PSG_ToR.docx
@@ -4652,258 +4652,4 @@
   </a:objectDefaults>
   <a:extraClrSchemeLst/>
 </a:theme>
-</file>
-
-<file path=customXml/item1.xml><?xml version="1.0" encoding="utf-8"?>
-<ct:contentTypeSchema xmlns:ct="http://schemas.microsoft.com/office/2006/metadata/contentType" xmlns:ma="http://schemas.microsoft.com/office/2006/metadata/properties/metaAttributes" ct:_="" ma:_="" ma:contentTypeName="Document" ma:contentTypeID="0x0101007034D77099B4FA45976453DF2BBC71F1" ma:contentTypeVersion="15" ma:contentTypeDescription="Create a new document." ma:contentTypeScope="" ma:versionID="989ef5b35ba1d08e993710ab7b033444">
-  <xsd:schema xmlns:xsd="http://www.w3.org/2001/XMLSchema" xmlns:xs="http://www.w3.org/2001/XMLSchema" xmlns:p="http://schemas.microsoft.com/office/2006/metadata/properties" xmlns:ns2="57d994e3-b5ae-468b-8232-912e5d994f88" xmlns:ns3="ca44edb9-cd5e-4867-b2cf-3fb60bbb5207" targetNamespace="http://schemas.microsoft.com/office/2006/metadata/properties" ma:root="true" ma:fieldsID="e1e3eab7521bcdf7ec9d934b2ea34312" ns2:_="" ns3:_="">
-    <xsd:import namespace="57d994e3-b5ae-468b-8232-912e5d994f88"/>
-    <xsd:import namespace="ca44edb9-cd5e-4867-b2cf-3fb60bbb5207"/>
-    <xsd:element name="properties">
-      <xsd:complexType>
-        <xsd:sequence>
-          <xsd:element name="documentManagement">
-            <xsd:complexType>
-              <xsd:all>
-                <xsd:element ref="ns2:MediaServiceMetadata" minOccurs="0"/>
-                <xsd:element ref="ns2:MediaServiceFastMetadata" minOccurs="0"/>
-                <xsd:element ref="ns2:MediaServiceAutoKeyPoints" minOccurs="0"/>
-                <xsd:element ref="ns2:MediaServiceKeyPoints" minOccurs="0"/>
-                <xsd:element ref="ns2:MediaServiceAutoTags" minOccurs="0"/>
-                <xsd:element ref="ns2:MediaServiceOCR" minOccurs="0"/>
-                <xsd:element ref="ns2:MediaServiceGenerationTime" minOccurs="0"/>
-                <xsd:element ref="ns2:MediaServiceEventHashCode" minOccurs="0"/>
-                <xsd:element ref="ns2:MediaServiceDateTaken" minOccurs="0"/>
-                <xsd:element ref="ns3:SharedWithUsers" minOccurs="0"/>
-                <xsd:element ref="ns3:SharedWithDetails" minOccurs="0"/>
-                <xsd:element ref="ns2:lcf76f155ced4ddcb4097134ff3c332f" minOccurs="0"/>
-                <xsd:element ref="ns3:TaxCatchAll" minOccurs="0"/>
-                <xsd:element ref="ns2:MediaLengthInSeconds" minOccurs="0"/>
-              </xsd:all>
-            </xsd:complexType>
-          </xsd:element>
-        </xsd:sequence>
-      </xsd:complexType>
-    </xsd:element>
-  </xsd:schema>
-  <xsd:schema xmlns:xsd="http://www.w3.org/2001/XMLSchema" xmlns:xs="http://www.w3.org/2001/XMLSchema" xmlns:dms="http://schemas.microsoft.com/office/2006/documentManagement/types" xmlns:pc="http://schemas.microsoft.com/office/infopath/2007/PartnerControls" targetNamespace="57d994e3-b5ae-468b-8232-912e5d994f88" elementFormDefault="qualified">
-    <xsd:import namespace="http://schemas.microsoft.com/office/2006/documentManagement/types"/>
-    <xsd:import namespace="http://schemas.microsoft.com/office/infopath/2007/PartnerControls"/>
-    <xsd:element name="MediaServiceMetadata" ma:index="8" nillable="true" ma:displayName="MediaServiceMetadata" ma:hidden="true" ma:internalName="MediaServiceMetadata" ma:readOnly="true">
-      <xsd:simpleType>
-        <xsd:restriction base="dms:Note"/>
-      </xsd:simpleType>
-    </xsd:element>
-    <xsd:element name="MediaServiceFastMetadata" ma:index="9" nillable="true" ma:displayName="MediaServiceFastMetadata" ma:hidden="true" ma:internalName="MediaServiceFastMetadata" ma:readOnly="true">
-      <xsd:simpleType>
-        <xsd:restriction base="dms:Note"/>
-      </xsd:simpleType>
-    </xsd:element>
-    <xsd:element name="MediaServiceAutoKeyPoints" ma:index="10" nillable="true" ma:displayName="MediaServiceAutoKeyPoints" ma:hidden="true" ma:internalName="MediaServiceAutoKeyPoints" ma:readOnly="true">
-      <xsd:simpleType>
-        <xsd:restriction base="dms:Note"/>
-      </xsd:simpleType>
-    </xsd:element>
-    <xsd:element name="MediaServiceKeyPoints" ma:index="11" nillable="true" ma:displayName="KeyPoints" ma:internalName="MediaServiceKeyPoints" ma:readOnly="true">
-      <xsd:simpleType>
-        <xsd:restriction base="dms:Note">
-          <xsd:maxLength value="255"/>
-        </xsd:restriction>
-      </xsd:simpleType>
-    </xsd:element>
-    <xsd:element name="MediaServiceAutoTags" ma:index="12" nillable="true" ma:displayName="Tags" ma:internalName="MediaServiceAutoTags" ma:readOnly="true">
-      <xsd:simpleType>
-        <xsd:restriction base="dms:Text"/>
-      </xsd:simpleType>
-    </xsd:element>
-    <xsd:element name="MediaServiceOCR" ma:index="13" nillable="true" ma:displayName="Extracted Text" ma:internalName="MediaServiceOCR" ma:readOnly="true">
-      <xsd:simpleType>
-        <xsd:restriction base="dms:Note">
-          <xsd:maxLength value="255"/>
-        </xsd:restriction>
-      </xsd:simpleType>
-    </xsd:element>
-    <xsd:element name="MediaServiceGenerationTime" ma:index="14" nillable="true" ma:displayName="MediaServiceGenerationTime" ma:hidden="true" ma:internalName="MediaServiceGenerationTime" ma:readOnly="true">
-      <xsd:simpleType>
-        <xsd:restriction base="dms:Text"/>
-      </xsd:simpleType>
-    </xsd:element>
-    <xsd:element name="MediaServiceEventHashCode" ma:index="15" nillable="true" ma:displayName="MediaServiceEventHashCode" ma:hidden="true" ma:internalName="MediaServiceEventHashCode" ma:readOnly="true">
-      <xsd:simpleType>
-        <xsd:restriction base="dms:Text"/>
-      </xsd:simpleType>
-    </xsd:element>
-    <xsd:element name="MediaServiceDateTaken" ma:index="16" nillable="true" ma:displayName="MediaServiceDateTaken" ma:hidden="true" ma:internalName="MediaServiceDateTaken" ma:readOnly="true">
-      <xsd:simpleType>
-        <xsd:restriction base="dms:Text"/>
-      </xsd:simpleType>
-    </xsd:element>
-    <xsd:element name="lcf76f155ced4ddcb4097134ff3c332f" ma:index="20" nillable="true" ma:taxonomy="true" ma:internalName="lcf76f155ced4ddcb4097134ff3c332f" ma:taxonomyFieldName="MediaServiceImageTags" ma:displayName="Image Tags" ma:readOnly="false" ma:fieldId="{5cf76f15-5ced-4ddc-b409-7134ff3c332f}" ma:taxonomyMulti="true" ma:sspId="d54eff52-6b6d-4e5f-a3b0-187f185b1db6" ma:termSetId="09814cd3-568e-fe90-9814-8d621ff8fb84" ma:anchorId="fba54fb3-c3e1-fe81-a776-ca4b69148c4d" ma:open="true" ma:isKeyword="false">
-      <xsd:complexType>
-        <xsd:sequence>
-          <xsd:element ref="pc:Terms" minOccurs="0" maxOccurs="1"/>
-        </xsd:sequence>
-      </xsd:complexType>
-    </xsd:element>
-    <xsd:element name="MediaLengthInSeconds" ma:index="22" nillable="true" ma:displayName="MediaLengthInSeconds" ma:hidden="true" ma:internalName="MediaLengthInSeconds" ma:readOnly="true">
-      <xsd:simpleType>
-        <xsd:restriction base="dms:Unknown"/>
-      </xsd:simpleType>
-    </xsd:element>
-  </xsd:schema>
-  <xsd:schema xmlns:xsd="http://www.w3.org/2001/XMLSchema" xmlns:xs="http://www.w3.org/2001/XMLSchema" xmlns:dms="http://schemas.microsoft.com/office/2006/documentManagement/types" xmlns:pc="http://schemas.microsoft.com/office/infopath/2007/PartnerControls" targetNamespace="ca44edb9-cd5e-4867-b2cf-3fb60bbb5207" elementFormDefault="qualified">
-    <xsd:import namespace="http://schemas.microsoft.com/office/2006/documentManagement/types"/>
-    <xsd:import namespace="http://schemas.microsoft.com/office/infopath/2007/PartnerControls"/>
-    <xsd:element name="SharedWithUsers" ma:index="17" nillable="true" ma:displayName="Shared With" ma:internalName="SharedWithUsers" ma:readOnly="true">
-      <xsd:complexType>
-        <xsd:complexContent>
-          <xsd:extension base="dms:UserMulti">
-            <xsd:sequence>
-              <xsd:element name="UserInfo" minOccurs="0" maxOccurs="unbounded">
-                <xsd:complexType>
-                  <xsd:sequence>
-                    <xsd:element name="DisplayName" type="xsd:string" minOccurs="0"/>
-                    <xsd:element name="AccountId" type="dms:UserId" minOccurs="0" nillable="true"/>
-                    <xsd:element name="AccountType" type="xsd:string" minOccurs="0"/>
-                  </xsd:sequence>
-                </xsd:complexType>
-              </xsd:element>
-            </xsd:sequence>
-          </xsd:extension>
-        </xsd:complexContent>
-      </xsd:complexType>
-    </xsd:element>
-    <xsd:element name="SharedWithDetails" ma:index="18" nillable="true" ma:displayName="Shared With Details" ma:internalName="SharedWithDetails" ma:readOnly="true">
-      <xsd:simpleType>
-        <xsd:restriction base="dms:Note">
-          <xsd:maxLength value="255"/>
-        </xsd:restriction>
-      </xsd:simpleType>
-    </xsd:element>
-    <xsd:element name="TaxCatchAll" ma:index="21" nillable="true" ma:displayName="Taxonomy Catch All Column" ma:hidden="true" ma:list="{c4335166-c5fe-4ef4-bef1-c8d538548354}" ma:internalName="TaxCatchAll" ma:showField="CatchAllData" ma:web="ca44edb9-cd5e-4867-b2cf-3fb60bbb5207">
-      <xsd:complexType>
-        <xsd:complexContent>
-          <xsd:extension base="dms:MultiChoiceLookup">
-            <xsd:sequence>
-              <xsd:element name="Value" type="dms:Lookup" maxOccurs="unbounded" minOccurs="0" nillable="true"/>
-            </xsd:sequence>
-          </xsd:extension>
-        </xsd:complexContent>
-      </xsd:complexType>
-    </xsd:element>
-  </xsd:schema>
-  <xsd:schema xmlns="http://schemas.openxmlformats.org/package/2006/metadata/core-properties" xmlns:xsd="http://www.w3.org/2001/XMLSchema" xmlns:xsi="http://www.w3.org/2001/XMLSchema-instance" xmlns:dc="http://purl.org/dc/elements/1.1/" xmlns:dcterms="http://purl.org/dc/terms/" xmlns:odoc="http://schemas.microsoft.com/internal/obd" targetNamespace="http://schemas.openxmlformats.org/package/2006/metadata/core-properties" elementFormDefault="qualified" attributeFormDefault="unqualified" blockDefault="#all">
-    <xsd:import namespace="http://purl.org/dc/elements/1.1/" schemaLocation="http://dublincore.org/schemas/xmls/qdc/2003/04/02/dc.xsd"/>
-    <xsd:import namespace="http://purl.org/dc/terms/" schemaLocation="http://dublincore.org/schemas/xmls/qdc/2003/04/02/dcterms.xsd"/>
-    <xsd:element name="coreProperties" type="CT_coreProperties"/>
-    <xsd:complexType name="CT_coreProperties">
-      <xsd:all>
-        <xsd:element ref="dc:creator" minOccurs="0" maxOccurs="1"/>
-        <xsd:element ref="dcterms:created" minOccurs="0" maxOccurs="1"/>
-        <xsd:element ref="dc:identifier" minOccurs="0" maxOccurs="1"/>
-        <xsd:element name="contentType" minOccurs="0" maxOccurs="1" type="xsd:string" ma:index="0" ma:displayName="Content Type"/>
-        <xsd:element ref="dc:title" minOccurs="0" maxOccurs="1" ma:index="4" ma:displayName="Title"/>
-        <xsd:element ref="dc:subject" minOccurs="0" maxOccurs="1"/>
-        <xsd:element ref="dc:description" minOccurs="0" maxOccurs="1"/>
-        <xsd:element name="keywords" minOccurs="0" maxOccurs="1" type="xsd:string"/>
-        <xsd:element ref="dc:language" minOccurs="0" maxOccurs="1"/>
-        <xsd:element name="category" minOccurs="0" maxOccurs="1" type="xsd:string"/>
-        <xsd:element name="version" minOccurs="0" maxOccurs="1" type="xsd:string"/>
-        <xsd:element name="revision" minOccurs="0" maxOccurs="1" type="xsd:string">
-          <xsd:annotation>
-            <xsd:documentation>
-                        This value indicates the number of saves or revisions. The application is responsible for updating this value after each revision.
-                    </xsd:documentation>
-          </xsd:annotation>
-        </xsd:element>
-        <xsd:element name="lastModifiedBy" minOccurs="0" maxOccurs="1" type="xsd:string"/>
-        <xsd:element ref="dcterms:modified" minOccurs="0" maxOccurs="1"/>
-        <xsd:element name="contentStatus" minOccurs="0" maxOccurs="1" type="xsd:string"/>
-      </xsd:all>
-    </xsd:complexType>
-  </xsd:schema>
-  <xs:schema xmlns:pc="http://schemas.microsoft.com/office/infopath/2007/PartnerControls" xmlns:xs="http://www.w3.org/2001/XMLSchema" targetNamespace="http://schemas.microsoft.com/office/infopath/2007/PartnerControls" elementFormDefault="qualified" attributeFormDefault="unqualified">
-    <xs:element name="Person">
-      <xs:complexType>
-        <xs:sequence>
-          <xs:element ref="pc:DisplayName" minOccurs="0"/>
-          <xs:element ref="pc:AccountId" minOccurs="0"/>
-          <xs:element ref="pc:AccountType" minOccurs="0"/>
-        </xs:sequence>
-      </xs:complexType>
-    </xs:element>
-    <xs:element name="DisplayName" type="xs:string"/>
-    <xs:element name="AccountId" type="xs:string"/>
-    <xs:element name="AccountType" type="xs:string"/>
-    <xs:element name="BDCAssociatedEntity">
-      <xs:complexType>
-        <xs:sequence>
-          <xs:element ref="pc:BDCEntity" minOccurs="0" maxOccurs="unbounded"/>
-        </xs:sequence>
-        <xs:attribute ref="pc:EntityNamespace"/>
-        <xs:attribute ref="pc:EntityName"/>
-        <xs:attribute ref="pc:SystemInstanceName"/>
-        <xs:attribute ref="pc:AssociationName"/>
-      </xs:complexType>
-    </xs:element>
-    <xs:attribute name="EntityNamespace" type="xs:string"/>
-    <xs:attribute name="EntityName" type="xs:string"/>
-    <xs:attribute name="SystemInstanceName" type="xs:string"/>
-    <xs:attribute name="AssociationName" type="xs:string"/>
-    <xs:element name="BDCEntity">
-      <xs:complexType>
-        <xs:sequence>
-          <xs:element ref="pc:EntityDisplayName" minOccurs="0"/>
-          <xs:element ref="pc:EntityInstanceReference" minOccurs="0"/>
-          <xs:element ref="pc:EntityId1" minOccurs="0"/>
-          <xs:element ref="pc:EntityId2" minOccurs="0"/>
-          <xs:element ref="pc:EntityId3" minOccurs="0"/>
-          <xs:element ref="pc:EntityId4" minOccurs="0"/>
-          <xs:element ref="pc:EntityId5" minOccurs="0"/>
-        </xs:sequence>
-      </xs:complexType>
-    </xs:element>
-    <xs:element name="EntityDisplayName" type="xs:string"/>
-    <xs:element name="EntityInstanceReference" type="xs:string"/>
-    <xs:element name="EntityId1" type="xs:string"/>
-    <xs:element name="EntityId2" type="xs:string"/>
-    <xs:element name="EntityId3" type="xs:string"/>
-    <xs:element name="EntityId4" type="xs:string"/>
-    <xs:element name="EntityId5" type="xs:string"/>
-    <xs:element name="Terms">
-      <xs:complexType>
-        <xs:sequence>
-          <xs:element ref="pc:TermInfo" minOccurs="0" maxOccurs="unbounded"/>
-        </xs:sequence>
-      </xs:complexType>
-    </xs:element>
-    <xs:element name="TermInfo">
-      <xs:complexType>
-        <xs:sequence>
-          <xs:element ref="pc:TermName" minOccurs="0"/>
-          <xs:element ref="pc:TermId" minOccurs="0"/>
-        </xs:sequence>
-      </xs:complexType>
-    </xs:element>
-    <xs:element name="TermName" type="xs:string"/>
-    <xs:element name="TermId" type="xs:string"/>
-  </xs:schema>
-</ct:contentTypeSchema>
-</file>
-
-<file path=customXml/item2.xml><?xml version="1.0" encoding="utf-8"?>
-<?mso-contentType ?>
-<FormTemplates xmlns="http://schemas.microsoft.com/sharepoint/v3/contenttype/forms">
-  <Display>DocumentLibraryForm</Display>
-  <Edit>DocumentLibraryForm</Edit>
-  <New>DocumentLibraryForm</New>
-</FormTemplates>
-</file>
-
-<file path=customXml/itemProps1.xml><?xml version="1.0" encoding="utf-8"?>
-<ds:datastoreItem xmlns:ds="http://schemas.openxmlformats.org/officeDocument/2006/customXml" ds:itemID="{3DAB1D38-B4AD-4DB6-AFB2-7E078ABBA722}"/>
-</file>
-
-<file path=customXml/itemProps2.xml><?xml version="1.0" encoding="utf-8"?>
-<ds:datastoreItem xmlns:ds="http://schemas.openxmlformats.org/officeDocument/2006/customXml" ds:itemID="{6B2A9327-A137-4EF1-9BB1-B6A86AB86863}"/>
 </file>